--- a/Requerimientos/Corrección CU Parte1/CUG0003-Validar Pago Solicitud RUNT.docx
+++ b/Requerimientos/Corrección CU Parte1/CUG0003-Validar Pago Solicitud RUNT.docx
@@ -1150,7 +1150,27 @@
           <w:highlight w:val="yellow"/>
           <w:lang w:val="es-ES"/>
         </w:rPr>
-        <w:t>, para las solicitudes que se encuentren en estado PENDIENTE.</w:t>
+        <w:t>, para las solicitudes que s</w:t>
+      </w:r>
+      <w:r>
+        <w:rPr>
+          <w:rFonts w:ascii="Arial" w:hAnsi="Arial" w:cs="Arial"/>
+          <w:sz w:val="20"/>
+          <w:szCs w:val="20"/>
+          <w:highlight w:val="yellow"/>
+          <w:lang w:val="es-ES"/>
+        </w:rPr>
+        <w:t>e encuentren en estado REGISTRADO</w:t>
+      </w:r>
+      <w:r>
+        <w:rPr>
+          <w:rFonts w:ascii="Arial" w:hAnsi="Arial" w:cs="Arial"/>
+          <w:sz w:val="20"/>
+          <w:szCs w:val="20"/>
+          <w:highlight w:val="yellow"/>
+          <w:lang w:val="es-ES"/>
+        </w:rPr>
+        <w:t>.</w:t>
       </w:r>
     </w:p>
     <w:p>
@@ -1241,7 +1261,31 @@
           <w:sz w:val="20"/>
           <w:szCs w:val="20"/>
         </w:rPr>
-        <w:t xml:space="preserve"> actualiza el estado de la solicitud a Aprobada.</w:t>
+        <w:t xml:space="preserve"> actualiza el estado de la solicitud </w:t>
+      </w:r>
+      <w:r>
+        <w:rPr>
+          <w:rFonts w:ascii="Arial" w:hAnsi="Arial" w:cs="Arial"/>
+          <w:sz w:val="20"/>
+          <w:szCs w:val="20"/>
+        </w:rPr>
+        <w:t>a</w:t>
+      </w:r>
+      <w:r>
+        <w:rPr>
+          <w:rFonts w:ascii="Arial" w:hAnsi="Arial" w:cs="Arial"/>
+          <w:sz w:val="20"/>
+          <w:szCs w:val="20"/>
+        </w:rPr>
+        <w:t xml:space="preserve"> “APROBADO”</w:t>
+      </w:r>
+      <w:r>
+        <w:rPr>
+          <w:rFonts w:ascii="Arial" w:hAnsi="Arial" w:cs="Arial"/>
+          <w:sz w:val="20"/>
+          <w:szCs w:val="20"/>
+        </w:rPr>
+        <w:t>.</w:t>
       </w:r>
     </w:p>
     <w:p>
@@ -1314,6 +1358,8 @@
         </w:rPr>
         <w:t>El actor genera log indicando:</w:t>
       </w:r>
+      <w:bookmarkStart w:id="4" w:name="_GoBack"/>
+      <w:bookmarkEnd w:id="4"/>
     </w:p>
     <w:p>
       <w:pPr>
@@ -1502,7 +1548,7 @@
           <w:szCs w:val="20"/>
         </w:rPr>
       </w:pPr>
-      <w:bookmarkStart w:id="4" w:name="_Toc425771383"/>
+      <w:bookmarkStart w:id="5" w:name="_Toc425771383"/>
       <w:r>
         <w:rPr>
           <w:rFonts w:ascii="Arial" w:hAnsi="Arial" w:cs="Arial"/>
@@ -1513,7 +1559,7 @@
         </w:rPr>
         <w:t>Flujos alternativos</w:t>
       </w:r>
-      <w:bookmarkEnd w:id="4"/>
+      <w:bookmarkEnd w:id="5"/>
     </w:p>
     <w:p>
       <w:pPr>
@@ -2093,7 +2139,7 @@
           <w:szCs w:val="20"/>
         </w:rPr>
       </w:pPr>
-      <w:bookmarkStart w:id="5" w:name="_Toc425771391"/>
+      <w:bookmarkStart w:id="6" w:name="_Toc425771391"/>
       <w:r>
         <w:rPr>
           <w:rFonts w:ascii="Arial" w:hAnsi="Arial" w:cs="Arial"/>
@@ -2104,7 +2150,7 @@
         </w:rPr>
         <w:t>Precondiciones</w:t>
       </w:r>
-      <w:bookmarkEnd w:id="5"/>
+      <w:bookmarkEnd w:id="6"/>
     </w:p>
     <w:p>
       <w:pPr>
@@ -2179,7 +2225,7 @@
           <w:szCs w:val="20"/>
         </w:rPr>
       </w:pPr>
-      <w:bookmarkStart w:id="6" w:name="_Toc425771392"/>
+      <w:bookmarkStart w:id="7" w:name="_Toc425771392"/>
       <w:r>
         <w:rPr>
           <w:rFonts w:ascii="Arial" w:hAnsi="Arial" w:cs="Arial"/>
@@ -2190,7 +2236,7 @@
         </w:rPr>
         <w:t>Postcondiciones</w:t>
       </w:r>
-      <w:bookmarkEnd w:id="6"/>
+      <w:bookmarkEnd w:id="7"/>
     </w:p>
     <w:p>
       <w:pPr>
@@ -2256,7 +2302,7 @@
           <w:szCs w:val="20"/>
         </w:rPr>
       </w:pPr>
-      <w:bookmarkStart w:id="7" w:name="_Toc425771393"/>
+      <w:bookmarkStart w:id="8" w:name="_Toc425771393"/>
       <w:r>
         <w:rPr>
           <w:rFonts w:ascii="Arial" w:hAnsi="Arial" w:cs="Arial"/>
@@ -2267,7 +2313,7 @@
         </w:rPr>
         <w:t>Reglas de negocio</w:t>
       </w:r>
-      <w:bookmarkEnd w:id="7"/>
+      <w:bookmarkEnd w:id="8"/>
     </w:p>
     <w:p>
       <w:pPr>
@@ -2331,7 +2377,7 @@
           <w:szCs w:val="20"/>
         </w:rPr>
       </w:pPr>
-      <w:bookmarkStart w:id="8" w:name="_Toc425771394"/>
+      <w:bookmarkStart w:id="9" w:name="_Toc425771394"/>
       <w:r>
         <w:rPr>
           <w:rFonts w:ascii="Arial" w:hAnsi="Arial" w:cs="Arial"/>
@@ -2342,7 +2388,7 @@
         </w:rPr>
         <w:t>Requerimientos Especiales</w:t>
       </w:r>
-      <w:bookmarkEnd w:id="8"/>
+      <w:bookmarkEnd w:id="9"/>
     </w:p>
     <w:p>
       <w:pPr>
@@ -2359,8 +2405,6 @@
           <w:highlight w:val="yellow"/>
         </w:rPr>
       </w:pPr>
-      <w:bookmarkStart w:id="9" w:name="_GoBack"/>
-      <w:bookmarkEnd w:id="9"/>
       <w:r>
         <w:rPr>
           <w:highlight w:val="yellow"/>
@@ -4834,7 +4878,7 @@
 </file>
 
 <file path=customXml/itemProps1.xml><?xml version="1.0" encoding="utf-8"?>
-<ds:datastoreItem xmlns:ds="http://schemas.openxmlformats.org/officeDocument/2006/customXml" ds:itemID="{31348F9B-4286-42BF-9379-3048F53257DC}">
+<ds:datastoreItem xmlns:ds="http://schemas.openxmlformats.org/officeDocument/2006/customXml" ds:itemID="{042D8827-0C7B-4641-8D66-40458AA73992}">
   <ds:schemaRefs>
     <ds:schemaRef ds:uri="http://schemas.openxmlformats.org/officeDocument/2006/bibliography"/>
   </ds:schemaRefs>

--- a/Requerimientos/Corrección CU Parte1/CUG0003-Validar Pago Solicitud RUNT.docx
+++ b/Requerimientos/Corrección CU Parte1/CUG0003-Validar Pago Solicitud RUNT.docx
@@ -454,7 +454,16 @@
                 <w:szCs w:val="20"/>
                 <w:highlight w:val="yellow"/>
               </w:rPr>
-              <w:t>13/03/2017</w:t>
+              <w:t>14</w:t>
+            </w:r>
+            <w:r>
+              <w:rPr>
+                <w:rFonts w:ascii="Arial" w:hAnsi="Arial" w:cs="Arial"/>
+                <w:sz w:val="20"/>
+                <w:szCs w:val="20"/>
+                <w:highlight w:val="yellow"/>
+              </w:rPr>
+              <w:t>/03/2017</w:t>
             </w:r>
           </w:p>
         </w:tc>
@@ -583,6 +592,8 @@
           <w:szCs w:val="36"/>
         </w:rPr>
       </w:pPr>
+      <w:bookmarkStart w:id="0" w:name="_GoBack"/>
+      <w:bookmarkEnd w:id="0"/>
     </w:p>
     <w:p>
       <w:pPr>
@@ -841,7 +852,7 @@
           <w:szCs w:val="20"/>
         </w:rPr>
       </w:pPr>
-      <w:bookmarkStart w:id="0" w:name="_Toc425771379"/>
+      <w:bookmarkStart w:id="1" w:name="_Toc425771379"/>
       <w:r>
         <w:rPr>
           <w:rFonts w:ascii="Arial" w:hAnsi="Arial" w:cs="Arial"/>
@@ -852,7 +863,7 @@
         </w:rPr>
         <w:t>Breve descripción</w:t>
       </w:r>
-      <w:bookmarkEnd w:id="0"/>
+      <w:bookmarkEnd w:id="1"/>
     </w:p>
     <w:p>
       <w:pPr>
@@ -899,7 +910,7 @@
           <w:szCs w:val="20"/>
         </w:rPr>
       </w:pPr>
-      <w:bookmarkStart w:id="1" w:name="_Toc425771380"/>
+      <w:bookmarkStart w:id="2" w:name="_Toc425771380"/>
       <w:r>
         <w:rPr>
           <w:rFonts w:ascii="Arial" w:hAnsi="Arial" w:cs="Arial"/>
@@ -910,7 +921,7 @@
         </w:rPr>
         <w:t>Actores</w:t>
       </w:r>
-      <w:bookmarkEnd w:id="1"/>
+      <w:bookmarkEnd w:id="2"/>
     </w:p>
     <w:p>
       <w:pPr>
@@ -971,7 +982,7 @@
           <w:szCs w:val="20"/>
         </w:rPr>
       </w:pPr>
-      <w:bookmarkStart w:id="2" w:name="_Toc425771381"/>
+      <w:bookmarkStart w:id="3" w:name="_Toc425771381"/>
       <w:r>
         <w:rPr>
           <w:rFonts w:ascii="Arial" w:hAnsi="Arial" w:cs="Arial"/>
@@ -982,7 +993,7 @@
         </w:rPr>
         <w:t>Entradas</w:t>
       </w:r>
-      <w:bookmarkEnd w:id="2"/>
+      <w:bookmarkEnd w:id="3"/>
     </w:p>
     <w:p>
       <w:pPr>
@@ -1054,7 +1065,7 @@
           <w:szCs w:val="20"/>
         </w:rPr>
       </w:pPr>
-      <w:bookmarkStart w:id="3" w:name="_Toc425771382"/>
+      <w:bookmarkStart w:id="4" w:name="_Toc425771382"/>
       <w:r>
         <w:rPr>
           <w:rFonts w:ascii="Arial" w:hAnsi="Arial" w:cs="Arial"/>
@@ -1065,7 +1076,7 @@
         </w:rPr>
         <w:t>Flujo básico de eventos</w:t>
       </w:r>
-      <w:bookmarkEnd w:id="3"/>
+      <w:bookmarkEnd w:id="4"/>
     </w:p>
     <w:p>
       <w:pPr>
@@ -1358,8 +1369,6 @@
         </w:rPr>
         <w:t>El actor genera log indicando:</w:t>
       </w:r>
-      <w:bookmarkStart w:id="4" w:name="_GoBack"/>
-      <w:bookmarkEnd w:id="4"/>
     </w:p>
     <w:p>
       <w:pPr>
@@ -4878,7 +4887,7 @@
 </file>
 
 <file path=customXml/itemProps1.xml><?xml version="1.0" encoding="utf-8"?>
-<ds:datastoreItem xmlns:ds="http://schemas.openxmlformats.org/officeDocument/2006/customXml" ds:itemID="{042D8827-0C7B-4641-8D66-40458AA73992}">
+<ds:datastoreItem xmlns:ds="http://schemas.openxmlformats.org/officeDocument/2006/customXml" ds:itemID="{B6AA70A9-8631-4237-9749-877119B3235A}">
   <ds:schemaRefs>
     <ds:schemaRef ds:uri="http://schemas.openxmlformats.org/officeDocument/2006/bibliography"/>
   </ds:schemaRefs>
